--- a/Documentação/Atas Semanais/Ata_Sprint_2B .docx
+++ b/Documentação/Atas Semanais/Ata_Sprint_2B .docx
@@ -145,19 +145,11 @@
         </w:rPr>
         <w:t xml:space="preserve">: </w:t>
       </w:r>
-      <w:proofErr w:type="spellStart"/>
       <w:r>
         <w:rPr>
           <w:lang w:val="pt-BR" w:bidi="pt-BR"/>
         </w:rPr>
-        <w:t>Kaiqui</w:t>
-      </w:r>
-      <w:proofErr w:type="spellEnd"/>
-      <w:r>
-        <w:rPr>
-          <w:lang w:val="pt-BR" w:bidi="pt-BR"/>
-        </w:rPr>
-        <w:t>, Ester, Thalita, Yuri, Guilherme, Paulo.</w:t>
+        <w:t>Kaiqui, Ester, Thalita, Yuri, Guilherme, Paulo.</w:t>
       </w:r>
     </w:p>
     <w:p>
@@ -329,15 +321,7 @@
         <w:t xml:space="preserve"> </w:t>
       </w:r>
       <w:r>
-        <w:t xml:space="preserve">Foi decidido pelo grupo que a </w:t>
-      </w:r>
-      <w:proofErr w:type="spellStart"/>
-      <w:r>
-        <w:t>Scrum</w:t>
-      </w:r>
-      <w:proofErr w:type="spellEnd"/>
-      <w:r>
-        <w:t xml:space="preserve"> Master da semana B será a Ester e o P.O será o Paulo.</w:t>
+        <w:t>Foi decidido pelo grupo que a Scrum Master da semana B será a Ester e o P.O será o Paulo.</w:t>
       </w:r>
     </w:p>
     <w:p>
@@ -610,13 +594,8 @@
               <w:t xml:space="preserve">    Ester, Paulo</w:t>
             </w:r>
             <w:r>
-              <w:t xml:space="preserve">, </w:t>
+              <w:t>, Kaiqui</w:t>
             </w:r>
-            <w:proofErr w:type="spellStart"/>
-            <w:r>
-              <w:t>Kaiqui</w:t>
-            </w:r>
-            <w:proofErr w:type="spellEnd"/>
           </w:p>
         </w:tc>
         <w:tc>
@@ -741,6 +720,9 @@
               <w:pStyle w:val="DescriodoItem"/>
               <w:jc w:val="center"/>
             </w:pPr>
+            <w:r>
+              <w:t>Riscos Recursos Humanos</w:t>
+            </w:r>
           </w:p>
         </w:tc>
         <w:tc>
@@ -753,6 +735,9 @@
               <w:pStyle w:val="DescriodoItem"/>
               <w:jc w:val="center"/>
             </w:pPr>
+            <w:r>
+              <w:t>Kaiqui</w:t>
+            </w:r>
           </w:p>
         </w:tc>
         <w:tc>
@@ -766,7 +751,7 @@
               <w:jc w:val="center"/>
             </w:pPr>
             <w:r>
-              <w:t xml:space="preserve">   </w:t>
+              <w:t xml:space="preserve">   06/09/23</w:t>
             </w:r>
           </w:p>
         </w:tc>
@@ -780,6 +765,9 @@
               <w:pStyle w:val="DescriodoItem"/>
               <w:jc w:val="center"/>
             </w:pPr>
+            <w:r>
+              <w:t>A fazer</w:t>
+            </w:r>
           </w:p>
         </w:tc>
       </w:tr>
@@ -797,6 +785,9 @@
               <w:pStyle w:val="DescriodoItem"/>
               <w:jc w:val="center"/>
             </w:pPr>
+            <w:r>
+              <w:t>Plano de ação</w:t>
+            </w:r>
           </w:p>
         </w:tc>
         <w:tc>
@@ -809,6 +800,9 @@
               <w:pStyle w:val="DescriodoItem"/>
               <w:jc w:val="center"/>
             </w:pPr>
+            <w:r>
+              <w:t>Paulo</w:t>
+            </w:r>
           </w:p>
         </w:tc>
         <w:tc>
@@ -822,7 +816,7 @@
               <w:jc w:val="center"/>
             </w:pPr>
             <w:r>
-              <w:t xml:space="preserve">  </w:t>
+              <w:t xml:space="preserve">   06/09/23</w:t>
             </w:r>
           </w:p>
         </w:tc>
@@ -836,6 +830,9 @@
               <w:pStyle w:val="DescriodoItem"/>
               <w:jc w:val="center"/>
             </w:pPr>
+            <w:r>
+              <w:t>A fazer</w:t>
+            </w:r>
           </w:p>
         </w:tc>
       </w:tr>
@@ -853,6 +850,9 @@
               <w:pStyle w:val="DescriodoItem"/>
               <w:jc w:val="center"/>
             </w:pPr>
+            <w:r>
+              <w:t>Detalhar o backlog</w:t>
+            </w:r>
           </w:p>
         </w:tc>
         <w:tc>
@@ -865,6 +865,9 @@
               <w:pStyle w:val="DescriodoItem"/>
               <w:jc w:val="center"/>
             </w:pPr>
+            <w:r>
+              <w:t>Ester</w:t>
+            </w:r>
           </w:p>
         </w:tc>
         <w:tc>
@@ -878,7 +881,19 @@
               <w:jc w:val="center"/>
             </w:pPr>
             <w:r>
-              <w:t xml:space="preserve">  </w:t>
+              <w:t xml:space="preserve">   0</w:t>
+            </w:r>
+            <w:r>
+              <w:t>2</w:t>
+            </w:r>
+            <w:r>
+              <w:t>/</w:t>
+            </w:r>
+            <w:r>
+              <w:t>10</w:t>
+            </w:r>
+            <w:r>
+              <w:t>/23</w:t>
             </w:r>
           </w:p>
         </w:tc>
@@ -893,6 +908,346 @@
               <w:spacing w:after="0"/>
               <w:jc w:val="center"/>
             </w:pPr>
+            <w:r>
+              <w:t>A fazer</w:t>
+            </w:r>
+          </w:p>
+        </w:tc>
+      </w:tr>
+      <w:tr>
+        <w:trPr>
+          <w:trHeight w:val="703"/>
+        </w:trPr>
+        <w:tc>
+          <w:tcPr>
+            <w:tcW w:w="1491" w:type="pct"/>
+            <w:vAlign w:val="center"/>
+          </w:tcPr>
+          <w:p>
+            <w:pPr>
+              <w:pStyle w:val="DescriodoItem"/>
+              <w:jc w:val="center"/>
+            </w:pPr>
+            <w:r>
+              <w:t xml:space="preserve">Riscos </w:t>
+            </w:r>
+            <w:r>
+              <w:t>Organização</w:t>
+            </w:r>
+          </w:p>
+        </w:tc>
+        <w:tc>
+          <w:tcPr>
+            <w:tcW w:w="1167" w:type="pct"/>
+            <w:vAlign w:val="center"/>
+          </w:tcPr>
+          <w:p>
+            <w:pPr>
+              <w:pStyle w:val="DescriodoItem"/>
+              <w:jc w:val="center"/>
+            </w:pPr>
+            <w:r>
+              <w:t>Paulo</w:t>
+            </w:r>
+          </w:p>
+        </w:tc>
+        <w:tc>
+          <w:tcPr>
+            <w:tcW w:w="957" w:type="pct"/>
+            <w:vAlign w:val="center"/>
+          </w:tcPr>
+          <w:p>
+            <w:pPr>
+              <w:pStyle w:val="DescriodoItem"/>
+              <w:jc w:val="center"/>
+            </w:pPr>
+            <w:r>
+              <w:t xml:space="preserve">   06/09/23</w:t>
+            </w:r>
+          </w:p>
+        </w:tc>
+        <w:tc>
+          <w:tcPr>
+            <w:tcW w:w="1385" w:type="pct"/>
+            <w:vAlign w:val="center"/>
+          </w:tcPr>
+          <w:p>
+            <w:pPr>
+              <w:pStyle w:val="DescriodoItem"/>
+              <w:spacing w:after="0"/>
+              <w:jc w:val="center"/>
+            </w:pPr>
+            <w:r>
+              <w:t>A fazer</w:t>
+            </w:r>
+          </w:p>
+        </w:tc>
+      </w:tr>
+      <w:tr>
+        <w:trPr>
+          <w:trHeight w:val="703"/>
+        </w:trPr>
+        <w:tc>
+          <w:tcPr>
+            <w:tcW w:w="1491" w:type="pct"/>
+            <w:vAlign w:val="center"/>
+          </w:tcPr>
+          <w:p>
+            <w:pPr>
+              <w:pStyle w:val="DescriodoItem"/>
+              <w:jc w:val="center"/>
+            </w:pPr>
+            <w:r>
+              <w:lastRenderedPageBreak/>
+              <w:t>Riscos Externos</w:t>
+            </w:r>
+          </w:p>
+        </w:tc>
+        <w:tc>
+          <w:tcPr>
+            <w:tcW w:w="1167" w:type="pct"/>
+            <w:vAlign w:val="center"/>
+          </w:tcPr>
+          <w:p>
+            <w:pPr>
+              <w:pStyle w:val="DescriodoItem"/>
+              <w:jc w:val="center"/>
+            </w:pPr>
+            <w:r>
+              <w:t>Thalita</w:t>
+            </w:r>
+          </w:p>
+        </w:tc>
+        <w:tc>
+          <w:tcPr>
+            <w:tcW w:w="957" w:type="pct"/>
+            <w:vAlign w:val="center"/>
+          </w:tcPr>
+          <w:p>
+            <w:pPr>
+              <w:pStyle w:val="DescriodoItem"/>
+              <w:jc w:val="center"/>
+            </w:pPr>
+            <w:r>
+              <w:t xml:space="preserve">   06/09/23</w:t>
+            </w:r>
+          </w:p>
+        </w:tc>
+        <w:tc>
+          <w:tcPr>
+            <w:tcW w:w="1385" w:type="pct"/>
+            <w:vAlign w:val="center"/>
+          </w:tcPr>
+          <w:p>
+            <w:pPr>
+              <w:pStyle w:val="DescriodoItem"/>
+              <w:spacing w:after="0"/>
+              <w:jc w:val="center"/>
+            </w:pPr>
+            <w:r>
+              <w:t>A fazer</w:t>
+            </w:r>
+          </w:p>
+        </w:tc>
+      </w:tr>
+      <w:tr>
+        <w:trPr>
+          <w:trHeight w:val="703"/>
+        </w:trPr>
+        <w:tc>
+          <w:tcPr>
+            <w:tcW w:w="1491" w:type="pct"/>
+            <w:vAlign w:val="center"/>
+          </w:tcPr>
+          <w:p>
+            <w:pPr>
+              <w:pStyle w:val="DescriodoItem"/>
+              <w:jc w:val="center"/>
+            </w:pPr>
+            <w:r>
+              <w:t>Riscos Escopo</w:t>
+            </w:r>
+          </w:p>
+        </w:tc>
+        <w:tc>
+          <w:tcPr>
+            <w:tcW w:w="1167" w:type="pct"/>
+            <w:vAlign w:val="center"/>
+          </w:tcPr>
+          <w:p>
+            <w:pPr>
+              <w:pStyle w:val="DescriodoItem"/>
+              <w:jc w:val="center"/>
+            </w:pPr>
+            <w:r>
+              <w:t>Ester</w:t>
+            </w:r>
+          </w:p>
+        </w:tc>
+        <w:tc>
+          <w:tcPr>
+            <w:tcW w:w="957" w:type="pct"/>
+            <w:vAlign w:val="center"/>
+          </w:tcPr>
+          <w:p>
+            <w:pPr>
+              <w:pStyle w:val="DescriodoItem"/>
+              <w:jc w:val="center"/>
+            </w:pPr>
+            <w:r>
+              <w:t xml:space="preserve">   06/09/23</w:t>
+            </w:r>
+          </w:p>
+        </w:tc>
+        <w:tc>
+          <w:tcPr>
+            <w:tcW w:w="1385" w:type="pct"/>
+            <w:vAlign w:val="center"/>
+          </w:tcPr>
+          <w:p>
+            <w:pPr>
+              <w:pStyle w:val="DescriodoItem"/>
+              <w:spacing w:after="0"/>
+              <w:jc w:val="center"/>
+            </w:pPr>
+            <w:r>
+              <w:t>A fazer</w:t>
+            </w:r>
+          </w:p>
+        </w:tc>
+      </w:tr>
+      <w:tr>
+        <w:trPr>
+          <w:trHeight w:val="703"/>
+        </w:trPr>
+        <w:tc>
+          <w:tcPr>
+            <w:tcW w:w="1491" w:type="pct"/>
+            <w:vAlign w:val="center"/>
+          </w:tcPr>
+          <w:p>
+            <w:pPr>
+              <w:pStyle w:val="DescriodoItem"/>
+              <w:jc w:val="center"/>
+            </w:pPr>
+            <w:r>
+              <w:t>Riscos Estimativa</w:t>
+            </w:r>
+          </w:p>
+        </w:tc>
+        <w:tc>
+          <w:tcPr>
+            <w:tcW w:w="1167" w:type="pct"/>
+            <w:vAlign w:val="center"/>
+          </w:tcPr>
+          <w:p>
+            <w:pPr>
+              <w:pStyle w:val="DescriodoItem"/>
+              <w:jc w:val="center"/>
+            </w:pPr>
+            <w:r>
+              <w:t>Guilherme</w:t>
+            </w:r>
+          </w:p>
+        </w:tc>
+        <w:tc>
+          <w:tcPr>
+            <w:tcW w:w="957" w:type="pct"/>
+            <w:vAlign w:val="center"/>
+          </w:tcPr>
+          <w:p>
+            <w:pPr>
+              <w:pStyle w:val="DescriodoItem"/>
+              <w:jc w:val="center"/>
+            </w:pPr>
+            <w:r>
+              <w:t xml:space="preserve">   06/09/23</w:t>
+            </w:r>
+          </w:p>
+        </w:tc>
+        <w:tc>
+          <w:tcPr>
+            <w:tcW w:w="1385" w:type="pct"/>
+            <w:vAlign w:val="center"/>
+          </w:tcPr>
+          <w:p>
+            <w:pPr>
+              <w:pStyle w:val="DescriodoItem"/>
+              <w:spacing w:after="0"/>
+              <w:jc w:val="center"/>
+            </w:pPr>
+            <w:r>
+              <w:t>A fazer</w:t>
+            </w:r>
+          </w:p>
+        </w:tc>
+      </w:tr>
+      <w:tr>
+        <w:trPr>
+          <w:trHeight w:val="703"/>
+        </w:trPr>
+        <w:tc>
+          <w:tcPr>
+            <w:tcW w:w="1491" w:type="pct"/>
+            <w:vAlign w:val="center"/>
+          </w:tcPr>
+          <w:p>
+            <w:pPr>
+              <w:pStyle w:val="DescriodoItem"/>
+              <w:jc w:val="center"/>
+            </w:pPr>
+            <w:r>
+              <w:t xml:space="preserve">Riscos </w:t>
+            </w:r>
+            <w:r>
+              <w:t>Ferramenta</w:t>
+            </w:r>
+          </w:p>
+        </w:tc>
+        <w:tc>
+          <w:tcPr>
+            <w:tcW w:w="1167" w:type="pct"/>
+            <w:vAlign w:val="center"/>
+          </w:tcPr>
+          <w:p>
+            <w:pPr>
+              <w:pStyle w:val="DescriodoItem"/>
+              <w:jc w:val="center"/>
+            </w:pPr>
+            <w:r>
+              <w:t>Yuri</w:t>
+            </w:r>
+          </w:p>
+        </w:tc>
+        <w:tc>
+          <w:tcPr>
+            <w:tcW w:w="957" w:type="pct"/>
+            <w:vAlign w:val="center"/>
+          </w:tcPr>
+          <w:p>
+            <w:pPr>
+              <w:pStyle w:val="DescriodoItem"/>
+              <w:jc w:val="center"/>
+            </w:pPr>
+            <w:r>
+              <w:t xml:space="preserve">   06/09/23</w:t>
+            </w:r>
+          </w:p>
+        </w:tc>
+        <w:tc>
+          <w:tcPr>
+            <w:tcW w:w="1385" w:type="pct"/>
+            <w:vAlign w:val="center"/>
+          </w:tcPr>
+          <w:p>
+            <w:pPr>
+              <w:pStyle w:val="DescriodoItem"/>
+              <w:spacing w:after="0"/>
+              <w:jc w:val="center"/>
+            </w:pPr>
+            <w:r>
+              <w:t>A fazer</w:t>
+            </w:r>
           </w:p>
         </w:tc>
       </w:tr>
@@ -30570,6 +30925,8 @@
     <w:rsidRoot w:val="001649B2"/>
     <w:rsid w:val="001649B2"/>
     <w:rsid w:val="0042298E"/>
+    <w:rsid w:val="004A6809"/>
+    <w:rsid w:val="00700D8B"/>
     <w:rsid w:val="00EB0E8F"/>
   </w:rsids>
   <m:mathPr>
@@ -31349,6 +31706,15 @@
 </file>
 
 <file path=customXml/item3.xml><?xml version="1.0" encoding="utf-8"?>
+<?mso-contentType ?>
+<FormTemplates xmlns="http://schemas.microsoft.com/sharepoint/v3/contenttype/forms">
+  <Display>DocumentLibraryForm</Display>
+  <Edit>DocumentLibraryForm</Edit>
+  <New>DocumentLibraryForm</New>
+</FormTemplates>
+</file>
+
+<file path=customXml/item4.xml><?xml version="1.0" encoding="utf-8"?>
 <ct:contentTypeSchema xmlns:ct="http://schemas.microsoft.com/office/2006/metadata/contentType" xmlns:ma="http://schemas.microsoft.com/office/2006/metadata/properties/metaAttributes" ct:_="" ma:_="" ma:contentTypeName="Document" ma:contentTypeID="0x01010079F111ED35F8CC479449609E8A0923A6" ma:contentTypeVersion="11" ma:contentTypeDescription="Create a new document." ma:contentTypeScope="" ma:versionID="1c2eb7a32e66fb6e4260f3771546a5e2">
   <xsd:schema xmlns:xsd="http://www.w3.org/2001/XMLSchema" xmlns:xs="http://www.w3.org/2001/XMLSchema" xmlns:p="http://schemas.microsoft.com/office/2006/metadata/properties" xmlns:ns2="71af3243-3dd4-4a8d-8c0d-dd76da1f02a5" xmlns:ns3="16c05727-aa75-4e4a-9b5f-8a80a1165891" targetNamespace="http://schemas.microsoft.com/office/2006/metadata/properties" ma:root="true" ma:fieldsID="04e1f6479c48b08974ba73b5ca973489" ns2:_="" ns3:_="">
     <xsd:import namespace="71af3243-3dd4-4a8d-8c0d-dd76da1f02a5"/>
@@ -31559,15 +31925,6 @@
 </ct:contentTypeSchema>
 </file>
 
-<file path=customXml/item4.xml><?xml version="1.0" encoding="utf-8"?>
-<?mso-contentType ?>
-<FormTemplates xmlns="http://schemas.microsoft.com/sharepoint/v3/contenttype/forms">
-  <Display>DocumentLibraryForm</Display>
-  <Edit>DocumentLibraryForm</Edit>
-  <New>DocumentLibraryForm</New>
-</FormTemplates>
-</file>
-
 <file path=customXml/itemProps1.xml><?xml version="1.0" encoding="utf-8"?>
 <ds:datastoreItem xmlns:ds="http://schemas.openxmlformats.org/officeDocument/2006/customXml" ds:itemID="{55AF091B-3C7A-41E3-B477-F2FDAA23CFDA}">
   <ds:schemaRefs>
@@ -31587,6 +31944,14 @@
 </file>
 
 <file path=customXml/itemProps3.xml><?xml version="1.0" encoding="utf-8"?>
+<ds:datastoreItem xmlns:ds="http://schemas.openxmlformats.org/officeDocument/2006/customXml" ds:itemID="{C7EB01E5-A0A7-4B19-B30C-265F0E0B6E69}">
+  <ds:schemaRefs>
+    <ds:schemaRef ds:uri="http://schemas.microsoft.com/sharepoint/v3/contenttype/forms"/>
+  </ds:schemaRefs>
+</ds:datastoreItem>
+</file>
+
+<file path=customXml/itemProps4.xml><?xml version="1.0" encoding="utf-8"?>
 <ds:datastoreItem xmlns:ds="http://schemas.openxmlformats.org/officeDocument/2006/customXml" ds:itemID="{58EFA7DE-57D1-4825-9202-CE72004BB472}">
   <ds:schemaRefs>
     <ds:schemaRef ds:uri="http://schemas.microsoft.com/office/2006/metadata/contentType"/>
@@ -31603,12 +31968,4 @@
     <ds:schemaRef ds:uri="http://schemas.microsoft.com/internal/obd"/>
   </ds:schemaRefs>
 </ds:datastoreItem>
-</file>
-
-<file path=customXml/itemProps4.xml><?xml version="1.0" encoding="utf-8"?>
-<ds:datastoreItem xmlns:ds="http://schemas.openxmlformats.org/officeDocument/2006/customXml" ds:itemID="{C7EB01E5-A0A7-4B19-B30C-265F0E0B6E69}">
-  <ds:schemaRefs>
-    <ds:schemaRef ds:uri="http://schemas.microsoft.com/sharepoint/v3/contenttype/forms"/>
-  </ds:schemaRefs>
-</ds:datastoreItem>
 </file>